--- a/金融资料/交易之路/交易日记/2018-10/诸葛会短线交易笔记表-2018-10-29.docx
+++ b/金融资料/交易之路/交易日记/2018-10/诸葛会短线交易笔记表-2018-10-29.docx
@@ -826,6 +826,14 @@
       </w:tblGrid>
       <w:tr>
         <w:tblPrEx>
+          <w:tblBorders>
+            <w:top w:val="single" w:color="auto" w:sz="0" w:space="0"/>
+            <w:left w:val="single" w:color="auto" w:sz="0" w:space="0"/>
+            <w:bottom w:val="single" w:color="auto" w:sz="0" w:space="0"/>
+            <w:right w:val="single" w:color="auto" w:sz="0" w:space="0"/>
+            <w:insideH w:val="single" w:color="auto" w:sz="0" w:space="0"/>
+            <w:insideV w:val="single" w:color="auto" w:sz="0" w:space="0"/>
+          </w:tblBorders>
           <w:tblLayout w:type="fixed"/>
           <w:tblCellMar>
             <w:top w:w="0" w:type="dxa"/>
@@ -2616,13 +2624,13 @@
       <w:bookmarkEnd w:id="2"/>
       <w:bookmarkStart w:id="3" w:name="2911-1536542303635"/>
       <w:bookmarkEnd w:id="3"/>
-      <w:bookmarkStart w:id="4" w:name="8416-1536542303643"/>
+      <w:bookmarkStart w:id="4" w:name="1227-1536542303637"/>
       <w:bookmarkEnd w:id="4"/>
-      <w:bookmarkStart w:id="5" w:name="1096-1536542303639"/>
+      <w:bookmarkStart w:id="5" w:name="8416-1536542303643"/>
       <w:bookmarkEnd w:id="5"/>
-      <w:bookmarkStart w:id="6" w:name="3677-1536542303641"/>
+      <w:bookmarkStart w:id="6" w:name="1096-1536542303639"/>
       <w:bookmarkEnd w:id="6"/>
-      <w:bookmarkStart w:id="7" w:name="1227-1536542303637"/>
+      <w:bookmarkStart w:id="7" w:name="3677-1536542303641"/>
       <w:bookmarkEnd w:id="7"/>
     </w:p>
     <w:p>
@@ -3722,9 +3730,9 @@
         </w:rPr>
         <w:t>明日计划：</w:t>
       </w:r>
-      <w:bookmarkStart w:id="9" w:name="8598-1536542303673"/>
+      <w:bookmarkStart w:id="9" w:name="8130-1536542303665"/>
       <w:bookmarkEnd w:id="9"/>
-      <w:bookmarkStart w:id="10" w:name="8130-1536542303665"/>
+      <w:bookmarkStart w:id="10" w:name="8598-1536542303673"/>
       <w:bookmarkEnd w:id="10"/>
     </w:p>
     <w:p>
@@ -3764,6 +3772,23 @@
     <w:p>
       <w:pPr>
         <w:spacing w:line="240" w:lineRule="auto"/>
+        <w:rPr>
+          <w:rFonts w:hint="eastAsia"/>
+          <w:color w:val="FF0000"/>
+          <w:lang w:val="en-US" w:eastAsia="zh-CN"/>
+        </w:rPr>
+      </w:pPr>
+      <w:r>
+        <w:rPr>
+          <w:rFonts w:hint="eastAsia"/>
+          <w:strike w:val="0"/>
+          <w:dstrike w:val="0"/>
+          <w:color w:val="FF0000"/>
+          <w:lang w:val="en-US" w:eastAsia="zh-CN"/>
+        </w:rPr>
+        <w:t>康美药业</w:t>
+      </w:r>
+      <w:r>
         <w:rPr>
           <w:rFonts w:hint="default"/>
           <w:strike w:val="0"/>
@@ -3771,7 +3796,8 @@
           <w:color w:val="FF0000"/>
           <w:lang w:val="en-US" w:eastAsia="zh-CN"/>
         </w:rPr>
-      </w:pPr>
+        <w:t>(+</w:t>
+      </w:r>
       <w:r>
         <w:rPr>
           <w:rFonts w:hint="eastAsia"/>
@@ -3780,7 +3806,7 @@
           <w:color w:val="FF0000"/>
           <w:lang w:val="en-US" w:eastAsia="zh-CN"/>
         </w:rPr>
-        <w:t>康美药业</w:t>
+        <w:t>2.09</w:t>
       </w:r>
       <w:r>
         <w:rPr>
@@ -3790,7 +3816,7 @@
           <w:color w:val="FF0000"/>
           <w:lang w:val="en-US" w:eastAsia="zh-CN"/>
         </w:rPr>
-        <w:t>(+</w:t>
+        <w:t>%)</w:t>
       </w:r>
       <w:r>
         <w:rPr>
@@ -3800,26 +3826,6 @@
           <w:color w:val="FF0000"/>
           <w:lang w:val="en-US" w:eastAsia="zh-CN"/>
         </w:rPr>
-        <w:t>2.09</w:t>
-      </w:r>
-      <w:r>
-        <w:rPr>
-          <w:rFonts w:hint="default"/>
-          <w:strike w:val="0"/>
-          <w:dstrike w:val="0"/>
-          <w:color w:val="FF0000"/>
-          <w:lang w:val="en-US" w:eastAsia="zh-CN"/>
-        </w:rPr>
-        <w:t>%)</w:t>
-      </w:r>
-      <w:r>
-        <w:rPr>
-          <w:rFonts w:hint="eastAsia"/>
-          <w:strike w:val="0"/>
-          <w:dstrike w:val="0"/>
-          <w:color w:val="FF0000"/>
-          <w:lang w:val="en-US" w:eastAsia="zh-CN"/>
-        </w:rPr>
         <w:t>，</w:t>
       </w:r>
       <w:r>
@@ -3839,6 +3845,73 @@
           <w:lang w:val="en-US" w:eastAsia="zh-CN"/>
         </w:rPr>
         <w:t>青松股份（+0.42%）</w:t>
+      </w:r>
+    </w:p>
+    <w:p>
+      <w:pPr>
+        <w:spacing w:line="240" w:lineRule="auto"/>
+        <w:rPr>
+          <w:rFonts w:hint="eastAsia"/>
+          <w:color w:val="FF0000"/>
+          <w:lang w:val="en-US" w:eastAsia="zh-CN"/>
+        </w:rPr>
+      </w:pPr>
+      <w:r>
+        <w:rPr>
+          <w:rFonts w:hint="eastAsia"/>
+          <w:color w:val="FF0000"/>
+          <w:lang w:val="en-US" w:eastAsia="zh-CN"/>
+        </w:rPr>
+        <w:t>涨停基因：</w:t>
+      </w:r>
+    </w:p>
+    <w:p>
+      <w:pPr>
+        <w:spacing w:line="240" w:lineRule="auto"/>
+        <w:rPr>
+          <w:rFonts w:hint="default"/>
+          <w:color w:val="auto"/>
+          <w:lang w:val="en-US" w:eastAsia="zh-CN"/>
+        </w:rPr>
+      </w:pPr>
+      <w:r>
+        <w:rPr>
+          <w:rFonts w:hint="eastAsia"/>
+          <w:color w:val="auto"/>
+          <w:lang w:val="en-US" w:eastAsia="zh-CN"/>
+        </w:rPr>
+        <w:t>群兴玩具、</w:t>
+      </w:r>
+      <w:r>
+        <w:rPr>
+          <w:rFonts w:hint="eastAsia"/>
+          <w:color w:val="F79646" w:themeColor="accent6"/>
+          <w:lang w:val="en-US" w:eastAsia="zh-CN"/>
+          <w14:textFill>
+            <w14:solidFill>
+              <w14:schemeClr w14:val="accent6"/>
+            </w14:solidFill>
+          </w14:textFill>
+        </w:rPr>
+        <w:t>凤形股份</w:t>
+      </w:r>
+      <w:r>
+        <w:rPr>
+          <w:rFonts w:hint="eastAsia"/>
+          <w:color w:val="auto"/>
+          <w:lang w:val="en-US" w:eastAsia="zh-CN"/>
+        </w:rPr>
+        <w:t>、商业城</w:t>
+      </w:r>
+      <w:bookmarkStart w:id="14" w:name="_GoBack"/>
+      <w:bookmarkEnd w:id="14"/>
+      <w:r>
+        <w:rPr>
+          <w:rFonts w:hint="eastAsia"/>
+          <w:color w:val="auto"/>
+          <w:lang w:val="en-US" w:eastAsia="zh-CN"/>
+        </w:rPr>
+        <w:t>、特尔佳、乔治白</w:t>
       </w:r>
     </w:p>
     <w:p>
@@ -3920,16 +3993,7 @@
           <w:rFonts w:hint="eastAsia"/>
           <w:lang w:val="en-US" w:eastAsia="zh-CN"/>
         </w:rPr>
-        <w:t>看高手买的股票可以分析其逻辑。（研究国家队清仓基金</w:t>
-      </w:r>
-      <w:bookmarkStart w:id="14" w:name="_GoBack"/>
-      <w:bookmarkEnd w:id="14"/>
-      <w:r>
-        <w:rPr>
-          <w:rFonts w:hint="eastAsia"/>
-          <w:lang w:val="en-US" w:eastAsia="zh-CN"/>
-        </w:rPr>
-        <w:t>）</w:t>
+        <w:t>看高手买的股票可以分析其逻辑。（研究国家队清仓基金）</w:t>
       </w:r>
     </w:p>
     <w:sectPr>
